--- a/Word/VI.docx
+++ b/Word/VI.docx
@@ -5587,7 +5587,15 @@
         <w:rPr>
           <w:lang w:val="vi-VN"/>
         </w:rPr>
-        <w:t xml:space="preserve">Một đối tượng được truyền vào dưới dạng đối số của </w:t>
+        <w:t>Một đối tượng được truyền v</w:t>
+      </w:r>
+      <w:bookmarkStart w:id="0" w:name="_GoBack"/>
+      <w:bookmarkEnd w:id="0"/>
+      <w:r>
+        <w:rPr>
+          <w:lang w:val="vi-VN"/>
+        </w:rPr>
+        <w:t xml:space="preserve">ào dưới dạng đối số của </w:t>
       </w:r>
       <w:r>
         <w:rPr>
@@ -6012,7 +6020,7 @@
           <w:lang w:val="vi-VN"/>
         </w:rPr>
         <w:drawing>
-          <wp:inline distT="0" distB="0" distL="0" distR="0" wp14:anchorId="1ED6F750" wp14:editId="37DA6ADD">
+          <wp:inline distT="0" distB="0" distL="0" distR="0" wp14:anchorId="53A05650" wp14:editId="56DD353C">
             <wp:extent cx="4894270" cy="2531644"/>
             <wp:effectExtent l="0" t="0" r="1905" b="2540"/>
             <wp:docPr id="1" name="Picture 1"/>
@@ -8654,7 +8662,10 @@
         <w:t xml:space="preserve">. Thông thường các </w:t>
       </w:r>
       <w:r>
-        <w:t xml:space="preserve">Active Record </w:t>
+        <w:t>Active Record</w:t>
+      </w:r>
+      <w:r>
+        <w:t xml:space="preserve"> </w:t>
       </w:r>
       <w:r>
         <w:t xml:space="preserve">là </w:t>
@@ -8716,7 +8727,13 @@
         <w:jc w:val="both"/>
       </w:pPr>
       <w:r>
-        <w:t>Giải pháp, tất nhiên là coi các Active Record là một cấu trúc, đồng thời tạo các đối tượng riêng biệt chứa các phương thức nghiệp vụ và ẩn dữ liệu của chúng đi.</w:t>
+        <w:t xml:space="preserve">Giải pháp, tất nhiên là coi các </w:t>
+      </w:r>
+      <w:r>
+        <w:t>Active Record</w:t>
+      </w:r>
+      <w:r>
+        <w:t xml:space="preserve"> là một cấu trúc, đồng thời tạo các đối tượng riêng biệt chứa các phương thức nghiệp vụ và ẩn dữ liệu của chúng đi.</w:t>
       </w:r>
     </w:p>
     <w:p>
@@ -9054,6 +9071,42 @@
     <w:pPr>
       <w:pStyle w:val="Header"/>
     </w:pPr>
+    <w:r>
+      <w:rPr>
+        <w:noProof/>
+      </w:rPr>
+      <w:pict>
+        <v:shapetype id="_x0000_t136" coordsize="21600,21600" o:spt="136" adj="10800" path="m@7,l@8,m@5,21600l@6,21600e">
+          <v:formulas>
+            <v:f eqn="sum #0 0 10800"/>
+            <v:f eqn="prod #0 2 1"/>
+            <v:f eqn="sum 21600 0 @1"/>
+            <v:f eqn="sum 0 0 @2"/>
+            <v:f eqn="sum 21600 0 @3"/>
+            <v:f eqn="if @0 @3 0"/>
+            <v:f eqn="if @0 21600 @1"/>
+            <v:f eqn="if @0 0 @2"/>
+            <v:f eqn="if @0 @4 21600"/>
+            <v:f eqn="mid @5 @6"/>
+            <v:f eqn="mid @8 @5"/>
+            <v:f eqn="mid @7 @8"/>
+            <v:f eqn="mid @6 @7"/>
+            <v:f eqn="sum @6 0 @5"/>
+          </v:formulas>
+          <v:path textpathok="t" o:connecttype="custom" o:connectlocs="@9,0;@10,10800;@11,21600;@12,10800" o:connectangles="270,180,90,0"/>
+          <v:textpath on="t" fitshape="t"/>
+          <v:handles>
+            <v:h position="#0,bottomRight" xrange="6629,14971"/>
+          </v:handles>
+          <o:lock v:ext="edit" text="t" shapetype="t"/>
+        </v:shapetype>
+        <v:shape id="PowerPlusWaterMarkObject7618980" o:spid="_x0000_s2052" type="#_x0000_t136" style="position:absolute;margin-left:0;margin-top:0;width:566.45pt;height:188.8pt;rotation:315;z-index:-251655168;mso-position-horizontal:center;mso-position-horizontal-relative:margin;mso-position-vertical:center;mso-position-vertical-relative:margin" o:allowincell="f" fillcolor="#f9f9f9" stroked="f">
+          <v:fill opacity=".5"/>
+          <v:textpath style="font-family:&quot;Gill Sans MT&quot;;font-size:1pt" string="N Q T"/>
+          <w10:wrap anchorx="margin" anchory="margin"/>
+        </v:shape>
+      </w:pict>
+    </w:r>
   </w:p>
 </w:hdr>
 </file>
@@ -9064,6 +9117,42 @@
     <w:pPr>
       <w:pStyle w:val="Header"/>
     </w:pPr>
+    <w:r>
+      <w:rPr>
+        <w:noProof/>
+      </w:rPr>
+      <w:pict>
+        <v:shapetype id="_x0000_t136" coordsize="21600,21600" o:spt="136" adj="10800" path="m@7,l@8,m@5,21600l@6,21600e">
+          <v:formulas>
+            <v:f eqn="sum #0 0 10800"/>
+            <v:f eqn="prod #0 2 1"/>
+            <v:f eqn="sum 21600 0 @1"/>
+            <v:f eqn="sum 0 0 @2"/>
+            <v:f eqn="sum 21600 0 @3"/>
+            <v:f eqn="if @0 @3 0"/>
+            <v:f eqn="if @0 21600 @1"/>
+            <v:f eqn="if @0 0 @2"/>
+            <v:f eqn="if @0 @4 21600"/>
+            <v:f eqn="mid @5 @6"/>
+            <v:f eqn="mid @8 @5"/>
+            <v:f eqn="mid @7 @8"/>
+            <v:f eqn="mid @6 @7"/>
+            <v:f eqn="sum @6 0 @5"/>
+          </v:formulas>
+          <v:path textpathok="t" o:connecttype="custom" o:connectlocs="@9,0;@10,10800;@11,21600;@12,10800" o:connectangles="270,180,90,0"/>
+          <v:textpath on="t" fitshape="t"/>
+          <v:handles>
+            <v:h position="#0,bottomRight" xrange="6629,14971"/>
+          </v:handles>
+          <o:lock v:ext="edit" text="t" shapetype="t"/>
+        </v:shapetype>
+        <v:shape id="PowerPlusWaterMarkObject7618981" o:spid="_x0000_s2053" type="#_x0000_t136" style="position:absolute;margin-left:0;margin-top:0;width:566.45pt;height:188.8pt;rotation:315;z-index:-251653120;mso-position-horizontal:center;mso-position-horizontal-relative:margin;mso-position-vertical:center;mso-position-vertical-relative:margin" o:allowincell="f" fillcolor="#f9f9f9" stroked="f">
+          <v:fill opacity=".5"/>
+          <v:textpath style="font-family:&quot;Gill Sans MT&quot;;font-size:1pt" string="N Q T"/>
+          <w10:wrap anchorx="margin" anchory="margin"/>
+        </v:shape>
+      </w:pict>
+    </w:r>
   </w:p>
 </w:hdr>
 </file>
@@ -9074,6 +9163,42 @@
     <w:pPr>
       <w:pStyle w:val="Header"/>
     </w:pPr>
+    <w:r>
+      <w:rPr>
+        <w:noProof/>
+      </w:rPr>
+      <w:pict>
+        <v:shapetype id="_x0000_t136" coordsize="21600,21600" o:spt="136" adj="10800" path="m@7,l@8,m@5,21600l@6,21600e">
+          <v:formulas>
+            <v:f eqn="sum #0 0 10800"/>
+            <v:f eqn="prod #0 2 1"/>
+            <v:f eqn="sum 21600 0 @1"/>
+            <v:f eqn="sum 0 0 @2"/>
+            <v:f eqn="sum 21600 0 @3"/>
+            <v:f eqn="if @0 @3 0"/>
+            <v:f eqn="if @0 21600 @1"/>
+            <v:f eqn="if @0 0 @2"/>
+            <v:f eqn="if @0 @4 21600"/>
+            <v:f eqn="mid @5 @6"/>
+            <v:f eqn="mid @8 @5"/>
+            <v:f eqn="mid @7 @8"/>
+            <v:f eqn="mid @6 @7"/>
+            <v:f eqn="sum @6 0 @5"/>
+          </v:formulas>
+          <v:path textpathok="t" o:connecttype="custom" o:connectlocs="@9,0;@10,10800;@11,21600;@12,10800" o:connectangles="270,180,90,0"/>
+          <v:textpath on="t" fitshape="t"/>
+          <v:handles>
+            <v:h position="#0,bottomRight" xrange="6629,14971"/>
+          </v:handles>
+          <o:lock v:ext="edit" text="t" shapetype="t"/>
+        </v:shapetype>
+        <v:shape id="PowerPlusWaterMarkObject7618979" o:spid="_x0000_s2051" type="#_x0000_t136" style="position:absolute;margin-left:0;margin-top:0;width:566.45pt;height:188.8pt;rotation:315;z-index:-251657216;mso-position-horizontal:center;mso-position-horizontal-relative:margin;mso-position-vertical:center;mso-position-vertical-relative:margin" o:allowincell="f" fillcolor="#f9f9f9" stroked="f">
+          <v:fill opacity=".5"/>
+          <v:textpath style="font-family:&quot;Gill Sans MT&quot;;font-size:1pt" string="N Q T"/>
+          <w10:wrap anchorx="margin" anchory="margin"/>
+        </v:shape>
+      </w:pict>
+    </w:r>
   </w:p>
 </w:hdr>
 </file>
